--- a/成果准备/3.6智能结构/智能结构.docx
+++ b/成果准备/3.6智能结构/智能结构.docx
@@ -222,7 +222,6 @@
         <w:ind w:firstLine="480"/>
         <w:jc w:val="left"/>
         <w:rPr>
-          <w:rFonts w:hint="eastAsia"/>
           <w:sz w:val="24"/>
           <w:szCs w:val="24"/>
         </w:rPr>
@@ -235,7 +234,7 @@
           <w:szCs w:val="24"/>
         </w:rPr>
         <w:drawing>
-          <wp:anchor distT="0" distB="0" distL="114300" distR="114300" simplePos="0" relativeHeight="251658240" behindDoc="0" locked="0" layoutInCell="1" allowOverlap="1" wp14:anchorId="225886AD" wp14:editId="393359B7">
+          <wp:anchor distT="0" distB="0" distL="114300" distR="114300" simplePos="0" relativeHeight="251658240" behindDoc="0" locked="0" layoutInCell="1" allowOverlap="1" wp14:anchorId="5E08A69B" wp14:editId="0CEC8332">
             <wp:simplePos x="0" y="0"/>
             <wp:positionH relativeFrom="column">
               <wp:posOffset>0</wp:posOffset>
@@ -258,7 +257,7 @@
                     <pic:cNvPicPr/>
                   </pic:nvPicPr>
                   <pic:blipFill>
-                    <a:blip r:embed="rId4">
+                    <a:blip r:embed="rId5">
                       <a:extLst>
                         <a:ext uri="{28A0092B-C50C-407E-A947-70E740481C1C}">
                           <a14:useLocalDpi xmlns:a14="http://schemas.microsoft.com/office/drawing/2010/main" val="0"/>
@@ -543,15 +542,1047 @@
           <w:sz w:val="24"/>
           <w:szCs w:val="24"/>
         </w:rPr>
-        <w:t>台风也对土木工程的可靠性</w:t>
+        <w:t>台风也对土木工程的可靠性和耐久性提出了较高的要求</w:t>
+      </w:r>
+      <w:r>
+        <w:rPr>
+          <w:rFonts w:hint="eastAsia"/>
+          <w:sz w:val="24"/>
+          <w:szCs w:val="24"/>
+        </w:rPr>
+        <w:t>。</w:t>
+      </w:r>
+      <w:r>
+        <w:rPr>
+          <w:sz w:val="24"/>
+          <w:szCs w:val="24"/>
+        </w:rPr>
+        <w:t>一般来说</w:t>
+      </w:r>
+      <w:r>
+        <w:rPr>
+          <w:rFonts w:hint="eastAsia"/>
+          <w:sz w:val="24"/>
+          <w:szCs w:val="24"/>
+        </w:rPr>
+        <w:t>，</w:t>
+      </w:r>
+      <w:r>
+        <w:rPr>
+          <w:sz w:val="24"/>
+          <w:szCs w:val="24"/>
+        </w:rPr>
+        <w:t>用人力探查建筑中的积累性损伤是不现实的</w:t>
+      </w:r>
+      <w:r>
+        <w:rPr>
+          <w:rFonts w:hint="eastAsia"/>
+          <w:sz w:val="24"/>
+          <w:szCs w:val="24"/>
+        </w:rPr>
+        <w:t>，</w:t>
+      </w:r>
+      <w:r>
+        <w:rPr>
+          <w:sz w:val="24"/>
+          <w:szCs w:val="24"/>
+        </w:rPr>
+        <w:t>人工探查</w:t>
+      </w:r>
+      <w:proofErr w:type="gramStart"/>
+      <w:r>
+        <w:rPr>
+          <w:sz w:val="24"/>
+          <w:szCs w:val="24"/>
+        </w:rPr>
+        <w:t>很那发现</w:t>
+      </w:r>
+      <w:proofErr w:type="gramEnd"/>
+      <w:r>
+        <w:rPr>
+          <w:sz w:val="24"/>
+          <w:szCs w:val="24"/>
+        </w:rPr>
+        <w:t>一些隐性的</w:t>
+      </w:r>
+      <w:r>
+        <w:rPr>
+          <w:rFonts w:hint="eastAsia"/>
+          <w:sz w:val="24"/>
+          <w:szCs w:val="24"/>
+        </w:rPr>
+        <w:t>、</w:t>
+      </w:r>
+      <w:r>
+        <w:rPr>
+          <w:sz w:val="24"/>
+          <w:szCs w:val="24"/>
+        </w:rPr>
+        <w:t>长期的</w:t>
+      </w:r>
+      <w:r>
+        <w:rPr>
+          <w:rFonts w:hint="eastAsia"/>
+          <w:sz w:val="24"/>
+          <w:szCs w:val="24"/>
+        </w:rPr>
+        <w:t>、</w:t>
+      </w:r>
+      <w:r>
+        <w:rPr>
+          <w:sz w:val="24"/>
+          <w:szCs w:val="24"/>
+        </w:rPr>
+        <w:t>难以察觉的建筑损伤</w:t>
+      </w:r>
+      <w:r>
+        <w:rPr>
+          <w:rFonts w:hint="eastAsia"/>
+          <w:sz w:val="24"/>
+          <w:szCs w:val="24"/>
+        </w:rPr>
+        <w:t>，</w:t>
+      </w:r>
+      <w:r>
+        <w:rPr>
+          <w:sz w:val="24"/>
+          <w:szCs w:val="24"/>
+        </w:rPr>
+        <w:t>同时其成本较高</w:t>
+      </w:r>
+      <w:r>
+        <w:rPr>
+          <w:rFonts w:hint="eastAsia"/>
+          <w:sz w:val="24"/>
+          <w:szCs w:val="24"/>
+        </w:rPr>
+        <w:t>、</w:t>
+      </w:r>
+      <w:r>
+        <w:rPr>
+          <w:sz w:val="24"/>
+          <w:szCs w:val="24"/>
+        </w:rPr>
+        <w:t>可行性差</w:t>
+      </w:r>
+      <w:r>
+        <w:rPr>
+          <w:rFonts w:hint="eastAsia"/>
+          <w:sz w:val="24"/>
+          <w:szCs w:val="24"/>
+        </w:rPr>
+        <w:t>（即使是小型建筑也不可能做到全面检查）。智能结构是一种解决这种矛盾的可行的方案，其目的就是让建筑做到自探查、自检测、自修复以及自适应。</w:t>
+      </w:r>
+      <w:r>
+        <w:rPr>
+          <w:rFonts w:hint="eastAsia"/>
+          <w:sz w:val="24"/>
+          <w:szCs w:val="24"/>
+        </w:rPr>
+        <w:t>美国</w:t>
+      </w:r>
+      <w:r>
+        <w:rPr>
+          <w:rFonts w:hint="eastAsia"/>
+          <w:sz w:val="24"/>
+          <w:szCs w:val="24"/>
+        </w:rPr>
+        <w:t xml:space="preserve">80 </w:t>
+      </w:r>
+      <w:r>
+        <w:rPr>
+          <w:rFonts w:hint="eastAsia"/>
+          <w:sz w:val="24"/>
+          <w:szCs w:val="24"/>
+        </w:rPr>
+        <w:t>年代中后期开始在多座桥梁上布设监测传感器</w:t>
+      </w:r>
+      <w:r>
+        <w:rPr>
+          <w:rFonts w:hint="eastAsia"/>
+          <w:sz w:val="24"/>
+          <w:szCs w:val="24"/>
+        </w:rPr>
+        <w:t>，</w:t>
+      </w:r>
+      <w:r>
+        <w:rPr>
+          <w:rFonts w:hint="eastAsia"/>
+          <w:sz w:val="24"/>
+          <w:szCs w:val="24"/>
+        </w:rPr>
+        <w:t>用以验证设计假定、监视施工质量和服役安全状态</w:t>
+      </w:r>
+      <w:r>
+        <w:rPr>
+          <w:rFonts w:hint="eastAsia"/>
+          <w:sz w:val="24"/>
+          <w:szCs w:val="24"/>
+        </w:rPr>
+        <w:t>，可以说是在土木工程中应用智能结构的雏形，例如</w:t>
+      </w:r>
+      <w:r>
+        <w:rPr>
+          <w:rFonts w:hint="eastAsia"/>
+          <w:sz w:val="24"/>
+          <w:szCs w:val="24"/>
+        </w:rPr>
+        <w:t>佛罗</w:t>
+      </w:r>
+      <w:r>
+        <w:rPr>
+          <w:rFonts w:hint="eastAsia"/>
+          <w:sz w:val="24"/>
+          <w:szCs w:val="24"/>
+        </w:rPr>
+        <w:t>里达州</w:t>
+      </w:r>
+      <w:r>
+        <w:rPr>
+          <w:sz w:val="24"/>
+          <w:szCs w:val="24"/>
+        </w:rPr>
+        <w:t>S</w:t>
+      </w:r>
+      <w:r>
+        <w:rPr>
+          <w:sz w:val="24"/>
+          <w:szCs w:val="24"/>
+        </w:rPr>
+        <w:t>u</w:t>
+      </w:r>
+      <w:r>
+        <w:rPr>
+          <w:sz w:val="24"/>
+          <w:szCs w:val="24"/>
+        </w:rPr>
+        <w:t>nshin</w:t>
+      </w:r>
+      <w:r>
+        <w:rPr>
+          <w:sz w:val="24"/>
+          <w:szCs w:val="24"/>
+        </w:rPr>
+        <w:t>e</w:t>
+      </w:r>
+      <w:r>
+        <w:rPr>
+          <w:sz w:val="24"/>
+          <w:szCs w:val="24"/>
+        </w:rPr>
+        <w:t xml:space="preserve"> Sky</w:t>
+      </w:r>
+      <w:r>
+        <w:rPr>
+          <w:sz w:val="24"/>
+          <w:szCs w:val="24"/>
+        </w:rPr>
+        <w:t>w</w:t>
+      </w:r>
+      <w:r>
+        <w:rPr>
+          <w:sz w:val="24"/>
+          <w:szCs w:val="24"/>
+        </w:rPr>
+        <w:t>ay Br</w:t>
+      </w:r>
+      <w:r>
+        <w:rPr>
+          <w:sz w:val="24"/>
+          <w:szCs w:val="24"/>
+        </w:rPr>
+        <w:t>idge</w:t>
+      </w:r>
+      <w:r>
+        <w:rPr>
+          <w:rFonts w:hint="eastAsia"/>
+          <w:sz w:val="24"/>
+          <w:szCs w:val="24"/>
+        </w:rPr>
+        <w:t>大桥安装了</w:t>
+      </w:r>
+      <w:r>
+        <w:rPr>
+          <w:rFonts w:hint="eastAsia"/>
+          <w:sz w:val="24"/>
+          <w:szCs w:val="24"/>
+        </w:rPr>
+        <w:t>500</w:t>
+      </w:r>
+      <w:r>
+        <w:rPr>
+          <w:rFonts w:hint="eastAsia"/>
+          <w:sz w:val="24"/>
+          <w:szCs w:val="24"/>
+        </w:rPr>
+        <w:t>多个传感器。</w:t>
+      </w:r>
+    </w:p>
+    <w:p>
+      <w:pPr>
+        <w:ind w:firstLine="480"/>
+        <w:jc w:val="left"/>
+        <w:rPr>
+          <w:sz w:val="24"/>
+          <w:szCs w:val="24"/>
+        </w:rPr>
+      </w:pPr>
+      <w:r>
+        <w:rPr>
+          <w:rFonts w:hint="eastAsia"/>
+          <w:noProof/>
+          <w:sz w:val="24"/>
+          <w:szCs w:val="24"/>
+        </w:rPr>
+        <w:drawing>
+          <wp:anchor distT="0" distB="0" distL="114300" distR="114300" simplePos="0" relativeHeight="251660288" behindDoc="0" locked="0" layoutInCell="1" allowOverlap="1" wp14:anchorId="1F40FFC4" wp14:editId="1BA0BB87">
+            <wp:simplePos x="0" y="0"/>
+            <wp:positionH relativeFrom="margin">
+              <wp:align>left</wp:align>
+            </wp:positionH>
+            <wp:positionV relativeFrom="paragraph">
+              <wp:posOffset>177165</wp:posOffset>
+            </wp:positionV>
+            <wp:extent cx="3199130" cy="2132965"/>
+            <wp:effectExtent l="0" t="0" r="1270" b="635"/>
+            <wp:wrapSquare wrapText="bothSides"/>
+            <wp:docPr id="3" name="图片 3"/>
+            <wp:cNvGraphicFramePr>
+              <a:graphicFrameLocks xmlns:a="http://schemas.openxmlformats.org/drawingml/2006/main" noChangeAspect="1"/>
+            </wp:cNvGraphicFramePr>
+            <a:graphic xmlns:a="http://schemas.openxmlformats.org/drawingml/2006/main">
+              <a:graphicData uri="http://schemas.openxmlformats.org/drawingml/2006/picture">
+                <pic:pic xmlns:pic="http://schemas.openxmlformats.org/drawingml/2006/picture">
+                  <pic:nvPicPr>
+                    <pic:cNvPr id="3" name="人工神经网络.jpg"/>
+                    <pic:cNvPicPr/>
+                  </pic:nvPicPr>
+                  <pic:blipFill>
+                    <a:blip r:embed="rId6" cstate="print">
+                      <a:extLst>
+                        <a:ext uri="{28A0092B-C50C-407E-A947-70E740481C1C}">
+                          <a14:useLocalDpi xmlns:a14="http://schemas.microsoft.com/office/drawing/2010/main" val="0"/>
+                        </a:ext>
+                      </a:extLst>
+                    </a:blip>
+                    <a:stretch>
+                      <a:fillRect/>
+                    </a:stretch>
+                  </pic:blipFill>
+                  <pic:spPr>
+                    <a:xfrm>
+                      <a:off x="0" y="0"/>
+                      <a:ext cx="3199130" cy="2132965"/>
+                    </a:xfrm>
+                    <a:prstGeom prst="rect">
+                      <a:avLst/>
+                    </a:prstGeom>
+                  </pic:spPr>
+                </pic:pic>
+              </a:graphicData>
+            </a:graphic>
+            <wp14:sizeRelH relativeFrom="margin">
+              <wp14:pctWidth>0</wp14:pctWidth>
+            </wp14:sizeRelH>
+            <wp14:sizeRelV relativeFrom="margin">
+              <wp14:pctHeight>0</wp14:pctHeight>
+            </wp14:sizeRelV>
+          </wp:anchor>
+        </w:drawing>
+      </w:r>
+      <w:r>
+        <w:rPr>
+          <w:rFonts w:hint="eastAsia"/>
+          <w:sz w:val="24"/>
+          <w:szCs w:val="24"/>
+        </w:rPr>
+        <w:t>理论上，</w:t>
+      </w:r>
+      <w:r>
+        <w:rPr>
+          <w:rFonts w:hint="eastAsia"/>
+          <w:sz w:val="24"/>
+          <w:szCs w:val="24"/>
+        </w:rPr>
+        <w:t>智能结构</w:t>
+      </w:r>
+      <w:r>
+        <w:rPr>
+          <w:rFonts w:hint="eastAsia"/>
+          <w:sz w:val="24"/>
+          <w:szCs w:val="24"/>
+        </w:rPr>
+        <w:t>应当具有四大功能：</w:t>
+      </w:r>
+      <w:r>
+        <w:rPr>
+          <w:rFonts w:hint="eastAsia"/>
+          <w:sz w:val="24"/>
+          <w:szCs w:val="24"/>
+        </w:rPr>
+        <w:t>感知</w:t>
+      </w:r>
+      <w:r>
+        <w:rPr>
+          <w:rFonts w:hint="eastAsia"/>
+          <w:sz w:val="24"/>
+          <w:szCs w:val="24"/>
+        </w:rPr>
+        <w:t>、</w:t>
+      </w:r>
+      <w:r>
+        <w:rPr>
+          <w:rFonts w:hint="eastAsia"/>
+          <w:sz w:val="24"/>
+          <w:szCs w:val="24"/>
+        </w:rPr>
+        <w:t>辨识</w:t>
+      </w:r>
+      <w:r>
+        <w:rPr>
+          <w:rFonts w:hint="eastAsia"/>
+          <w:sz w:val="24"/>
+          <w:szCs w:val="24"/>
+        </w:rPr>
+        <w:t>、</w:t>
+      </w:r>
+      <w:r>
+        <w:rPr>
+          <w:rFonts w:hint="eastAsia"/>
+          <w:sz w:val="24"/>
+          <w:szCs w:val="24"/>
+        </w:rPr>
+        <w:t>寻优</w:t>
+      </w:r>
+      <w:r>
+        <w:rPr>
+          <w:rFonts w:hint="eastAsia"/>
+          <w:sz w:val="24"/>
+          <w:szCs w:val="24"/>
+        </w:rPr>
+        <w:t>、</w:t>
+      </w:r>
+      <w:r>
+        <w:rPr>
+          <w:rFonts w:hint="eastAsia"/>
+          <w:sz w:val="24"/>
+          <w:szCs w:val="24"/>
+        </w:rPr>
+        <w:t>控制</w:t>
+      </w:r>
+      <w:r>
+        <w:rPr>
+          <w:rFonts w:hint="eastAsia"/>
+          <w:sz w:val="24"/>
+          <w:szCs w:val="24"/>
+        </w:rPr>
+        <w:t>。利用各种传感设备可以实现系统的智能感知功能，利用特殊的可变结构则可进行对系统结构的控制，而对出入信号进行辨识和寻优则需要以来微电子技术与计算机技术的发展。人工神经网络是这一领域的研究核心热点，</w:t>
+      </w:r>
+      <w:r>
+        <w:rPr>
+          <w:rFonts w:hint="eastAsia"/>
+          <w:sz w:val="24"/>
+          <w:szCs w:val="24"/>
+        </w:rPr>
+        <w:t>1986</w:t>
+      </w:r>
+      <w:r>
+        <w:rPr>
+          <w:rFonts w:hint="eastAsia"/>
+          <w:sz w:val="24"/>
+          <w:szCs w:val="24"/>
+        </w:rPr>
+        <w:t>年</w:t>
+      </w:r>
+      <w:proofErr w:type="spellStart"/>
+      <w:r>
+        <w:rPr>
+          <w:rFonts w:hint="eastAsia"/>
+          <w:sz w:val="24"/>
+          <w:szCs w:val="24"/>
+        </w:rPr>
+        <w:lastRenderedPageBreak/>
+        <w:t>Rumelhart</w:t>
+      </w:r>
+      <w:proofErr w:type="spellEnd"/>
+      <w:r>
+        <w:rPr>
+          <w:rFonts w:hint="eastAsia"/>
+          <w:sz w:val="24"/>
+          <w:szCs w:val="24"/>
+        </w:rPr>
+        <w:t>等提出并实现多层前向神经网络的反传学习理论</w:t>
+      </w:r>
+      <w:r>
+        <w:rPr>
+          <w:rFonts w:hint="eastAsia"/>
+          <w:sz w:val="24"/>
+          <w:szCs w:val="24"/>
+        </w:rPr>
+        <w:t>(Back</w:t>
+      </w:r>
+      <w:r>
+        <w:rPr>
+          <w:rFonts w:hint="eastAsia"/>
+          <w:sz w:val="24"/>
+          <w:szCs w:val="24"/>
+        </w:rPr>
+        <w:t>-</w:t>
+      </w:r>
+      <w:r>
+        <w:rPr>
+          <w:rFonts w:hint="eastAsia"/>
+          <w:sz w:val="24"/>
+          <w:szCs w:val="24"/>
+        </w:rPr>
+        <w:t>Pro</w:t>
+      </w:r>
+      <w:r>
+        <w:rPr>
+          <w:rFonts w:hint="eastAsia"/>
+          <w:sz w:val="24"/>
+          <w:szCs w:val="24"/>
+        </w:rPr>
+        <w:t>-</w:t>
+      </w:r>
+      <w:proofErr w:type="spellStart"/>
+      <w:r>
+        <w:rPr>
+          <w:rFonts w:hint="eastAsia"/>
+          <w:sz w:val="24"/>
+          <w:szCs w:val="24"/>
+        </w:rPr>
+        <w:t>Pagation</w:t>
+      </w:r>
+      <w:proofErr w:type="spellEnd"/>
+      <w:r>
+        <w:rPr>
+          <w:rFonts w:hint="eastAsia"/>
+          <w:sz w:val="24"/>
+          <w:szCs w:val="24"/>
+        </w:rPr>
+        <w:t>,</w:t>
+      </w:r>
+      <w:r>
+        <w:rPr>
+          <w:rFonts w:hint="eastAsia"/>
+          <w:sz w:val="24"/>
+          <w:szCs w:val="24"/>
+        </w:rPr>
+        <w:t>简称“</w:t>
+      </w:r>
+      <w:r>
+        <w:rPr>
+          <w:rFonts w:hint="eastAsia"/>
+          <w:sz w:val="24"/>
+          <w:szCs w:val="24"/>
+        </w:rPr>
+        <w:t>BP</w:t>
+      </w:r>
+      <w:r>
+        <w:rPr>
+          <w:rFonts w:hint="eastAsia"/>
+          <w:sz w:val="24"/>
+          <w:szCs w:val="24"/>
+        </w:rPr>
+        <w:t>”算法</w:t>
+      </w:r>
+      <w:r>
+        <w:rPr>
+          <w:rFonts w:hint="eastAsia"/>
+          <w:sz w:val="24"/>
+          <w:szCs w:val="24"/>
+        </w:rPr>
+        <w:t>)</w:t>
+      </w:r>
+      <w:r>
+        <w:rPr>
+          <w:rFonts w:hint="eastAsia"/>
+          <w:sz w:val="24"/>
+          <w:szCs w:val="24"/>
+        </w:rPr>
+        <w:t>，</w:t>
+      </w:r>
+      <w:r>
+        <w:rPr>
+          <w:rFonts w:hint="eastAsia"/>
+          <w:sz w:val="24"/>
+          <w:szCs w:val="24"/>
+        </w:rPr>
+        <w:t>现已在很多复杂度很高的问题如化学试验、机器人、金融市场的模拟和语言图像的识别等领域</w:t>
+      </w:r>
+      <w:r>
+        <w:rPr>
+          <w:rFonts w:hint="eastAsia"/>
+          <w:sz w:val="24"/>
+          <w:szCs w:val="24"/>
+        </w:rPr>
+        <w:t>都取得了很好的效果</w:t>
+      </w:r>
+      <w:r>
+        <w:rPr>
+          <w:rFonts w:hint="eastAsia"/>
+          <w:sz w:val="24"/>
+          <w:szCs w:val="24"/>
+        </w:rPr>
+        <w:t>，</w:t>
+      </w:r>
+      <w:r>
+        <w:rPr>
+          <w:sz w:val="24"/>
+          <w:szCs w:val="24"/>
+        </w:rPr>
+        <w:t>其对智能结构理念的发展有着极重要的意义</w:t>
+      </w:r>
+      <w:r>
+        <w:rPr>
+          <w:rFonts w:hint="eastAsia"/>
+          <w:sz w:val="24"/>
+          <w:szCs w:val="24"/>
+        </w:rPr>
+        <w:t>。</w:t>
+      </w:r>
+      <w:r>
+        <w:rPr>
+          <w:rFonts w:hint="eastAsia"/>
+          <w:sz w:val="24"/>
+          <w:szCs w:val="24"/>
+        </w:rPr>
+        <w:t>此外，</w:t>
+      </w:r>
+      <w:r>
+        <w:rPr>
+          <w:rFonts w:hint="eastAsia"/>
+          <w:sz w:val="24"/>
+          <w:szCs w:val="24"/>
+        </w:rPr>
+        <w:t>D-Wave</w:t>
+      </w:r>
+      <w:r>
+        <w:rPr>
+          <w:rFonts w:hint="eastAsia"/>
+          <w:sz w:val="24"/>
+          <w:szCs w:val="24"/>
+        </w:rPr>
+        <w:t>系统公司</w:t>
+      </w:r>
+      <w:r>
+        <w:rPr>
+          <w:rFonts w:hint="eastAsia"/>
+          <w:sz w:val="24"/>
+          <w:szCs w:val="24"/>
+        </w:rPr>
+        <w:t>在</w:t>
+      </w:r>
+      <w:r>
+        <w:rPr>
+          <w:sz w:val="24"/>
+          <w:szCs w:val="24"/>
+        </w:rPr>
+        <w:t>2011</w:t>
+      </w:r>
+      <w:r>
+        <w:rPr>
+          <w:sz w:val="24"/>
+          <w:szCs w:val="24"/>
+        </w:rPr>
+        <w:t>年</w:t>
+      </w:r>
+      <w:r>
+        <w:rPr>
+          <w:sz w:val="24"/>
+          <w:szCs w:val="24"/>
+        </w:rPr>
+        <w:t>5</w:t>
+      </w:r>
+      <w:r>
+        <w:rPr>
+          <w:sz w:val="24"/>
+          <w:szCs w:val="24"/>
+        </w:rPr>
+        <w:t>月</w:t>
+      </w:r>
+      <w:r>
+        <w:rPr>
+          <w:sz w:val="24"/>
+          <w:szCs w:val="24"/>
+        </w:rPr>
+        <w:t>11</w:t>
+      </w:r>
+      <w:r>
+        <w:rPr>
+          <w:sz w:val="24"/>
+          <w:szCs w:val="24"/>
+        </w:rPr>
+        <w:t>日</w:t>
+      </w:r>
+      <w:r>
+        <w:rPr>
+          <w:sz w:val="24"/>
+          <w:szCs w:val="24"/>
+        </w:rPr>
+        <w:t>推出的</w:t>
+      </w:r>
+      <w:r>
+        <w:rPr>
+          <w:rFonts w:hint="eastAsia"/>
+          <w:sz w:val="24"/>
+          <w:szCs w:val="24"/>
+        </w:rPr>
+        <w:t>D-Wave One</w:t>
+      </w:r>
+      <w:r>
+        <w:rPr>
+          <w:rFonts w:hint="eastAsia"/>
+          <w:sz w:val="24"/>
+          <w:szCs w:val="24"/>
+        </w:rPr>
+        <w:t>，被称为世界上第一个商用量子计算机</w:t>
+      </w:r>
+      <w:r>
+        <w:rPr>
+          <w:rFonts w:hint="eastAsia"/>
+          <w:sz w:val="24"/>
+          <w:szCs w:val="24"/>
+        </w:rPr>
+        <w:t>，其利用绝热量子退火原理快速</w:t>
+      </w:r>
+      <w:r>
+        <w:rPr>
+          <w:rFonts w:hint="eastAsia"/>
+          <w:sz w:val="24"/>
+          <w:szCs w:val="24"/>
+        </w:rPr>
+        <w:t>解决最优化问题</w:t>
+      </w:r>
+      <w:r>
+        <w:rPr>
+          <w:rFonts w:hint="eastAsia"/>
+          <w:sz w:val="24"/>
+          <w:szCs w:val="24"/>
+        </w:rPr>
+        <w:t>是对传统寻优算法的一次巨大挑战与颠覆，我们相信，量子计算技术在</w:t>
+      </w:r>
+      <w:r>
+        <w:rPr>
+          <w:rFonts w:hint="eastAsia"/>
+          <w:noProof/>
+          <w:sz w:val="24"/>
+          <w:szCs w:val="24"/>
+        </w:rPr>
+        <w:drawing>
+          <wp:anchor distT="0" distB="0" distL="114300" distR="114300" simplePos="0" relativeHeight="251659264" behindDoc="0" locked="0" layoutInCell="1" allowOverlap="1" wp14:anchorId="1A3DEF5C" wp14:editId="55146686">
+            <wp:simplePos x="0" y="0"/>
+            <wp:positionH relativeFrom="margin">
+              <wp:align>right</wp:align>
+            </wp:positionH>
+            <wp:positionV relativeFrom="margin">
+              <wp:align>top</wp:align>
+            </wp:positionV>
+            <wp:extent cx="3425190" cy="2274570"/>
+            <wp:effectExtent l="0" t="0" r="3810" b="0"/>
+            <wp:wrapSquare wrapText="bothSides"/>
+            <wp:docPr id="2" name="图片 2"/>
+            <wp:cNvGraphicFramePr>
+              <a:graphicFrameLocks xmlns:a="http://schemas.openxmlformats.org/drawingml/2006/main" noChangeAspect="1"/>
+            </wp:cNvGraphicFramePr>
+            <a:graphic xmlns:a="http://schemas.openxmlformats.org/drawingml/2006/main">
+              <a:graphicData uri="http://schemas.openxmlformats.org/drawingml/2006/picture">
+                <pic:pic xmlns:pic="http://schemas.openxmlformats.org/drawingml/2006/picture">
+                  <pic:nvPicPr>
+                    <pic:cNvPr id="2" name="D-wave.jpg"/>
+                    <pic:cNvPicPr/>
+                  </pic:nvPicPr>
+                  <pic:blipFill>
+                    <a:blip r:embed="rId7" cstate="print">
+                      <a:extLst>
+                        <a:ext uri="{28A0092B-C50C-407E-A947-70E740481C1C}">
+                          <a14:useLocalDpi xmlns:a14="http://schemas.microsoft.com/office/drawing/2010/main" val="0"/>
+                        </a:ext>
+                      </a:extLst>
+                    </a:blip>
+                    <a:stretch>
+                      <a:fillRect/>
+                    </a:stretch>
+                  </pic:blipFill>
+                  <pic:spPr>
+                    <a:xfrm>
+                      <a:off x="0" y="0"/>
+                      <a:ext cx="3425190" cy="2274570"/>
+                    </a:xfrm>
+                    <a:prstGeom prst="rect">
+                      <a:avLst/>
+                    </a:prstGeom>
+                  </pic:spPr>
+                </pic:pic>
+              </a:graphicData>
+            </a:graphic>
+          </wp:anchor>
+        </w:drawing>
+      </w:r>
+      <w:r>
+        <w:rPr>
+          <w:rFonts w:hint="eastAsia"/>
+          <w:sz w:val="24"/>
+          <w:szCs w:val="24"/>
+        </w:rPr>
+        <w:t>不久的将来也会真正被运用于建筑（尤其是生命建筑）的设计、建造与使用。</w:t>
+      </w:r>
+    </w:p>
+    <w:p>
+      <w:pPr>
+        <w:autoSpaceDE w:val="0"/>
+        <w:autoSpaceDN w:val="0"/>
+        <w:adjustRightInd w:val="0"/>
+        <w:ind w:firstLineChars="200" w:firstLine="480"/>
+        <w:jc w:val="left"/>
+        <w:rPr>
+          <w:rFonts w:hint="eastAsia"/>
+          <w:sz w:val="24"/>
+          <w:szCs w:val="24"/>
+        </w:rPr>
+      </w:pPr>
+      <w:r>
+        <w:rPr>
+          <w:rFonts w:hint="eastAsia"/>
+          <w:noProof/>
+          <w:sz w:val="24"/>
+          <w:szCs w:val="24"/>
+        </w:rPr>
+        <w:drawing>
+          <wp:anchor distT="0" distB="0" distL="114300" distR="114300" simplePos="0" relativeHeight="251661312" behindDoc="0" locked="0" layoutInCell="1" allowOverlap="1" wp14:anchorId="57C7D1C8" wp14:editId="27C7D5C0">
+            <wp:simplePos x="0" y="0"/>
+            <wp:positionH relativeFrom="margin">
+              <wp:align>left</wp:align>
+            </wp:positionH>
+            <wp:positionV relativeFrom="paragraph">
+              <wp:posOffset>4445</wp:posOffset>
+            </wp:positionV>
+            <wp:extent cx="2990850" cy="2047875"/>
+            <wp:effectExtent l="0" t="0" r="0" b="9525"/>
+            <wp:wrapSquare wrapText="bothSides"/>
+            <wp:docPr id="4" name="图片 4"/>
+            <wp:cNvGraphicFramePr>
+              <a:graphicFrameLocks xmlns:a="http://schemas.openxmlformats.org/drawingml/2006/main" noChangeAspect="1"/>
+            </wp:cNvGraphicFramePr>
+            <a:graphic xmlns:a="http://schemas.openxmlformats.org/drawingml/2006/main">
+              <a:graphicData uri="http://schemas.openxmlformats.org/drawingml/2006/picture">
+                <pic:pic xmlns:pic="http://schemas.openxmlformats.org/drawingml/2006/picture">
+                  <pic:nvPicPr>
+                    <pic:cNvPr id="4" name="主动隔振系统AIS-3.jpg"/>
+                    <pic:cNvPicPr/>
+                  </pic:nvPicPr>
+                  <pic:blipFill>
+                    <a:blip r:embed="rId8">
+                      <a:extLst>
+                        <a:ext uri="{28A0092B-C50C-407E-A947-70E740481C1C}">
+                          <a14:useLocalDpi xmlns:a14="http://schemas.microsoft.com/office/drawing/2010/main" val="0"/>
+                        </a:ext>
+                      </a:extLst>
+                    </a:blip>
+                    <a:stretch>
+                      <a:fillRect/>
+                    </a:stretch>
+                  </pic:blipFill>
+                  <pic:spPr>
+                    <a:xfrm>
+                      <a:off x="0" y="0"/>
+                      <a:ext cx="2990850" cy="2047875"/>
+                    </a:xfrm>
+                    <a:prstGeom prst="rect">
+                      <a:avLst/>
+                    </a:prstGeom>
+                  </pic:spPr>
+                </pic:pic>
+              </a:graphicData>
+            </a:graphic>
+          </wp:anchor>
+        </w:drawing>
+      </w:r>
+      <w:r>
+        <w:rPr>
+          <w:sz w:val="24"/>
+          <w:szCs w:val="24"/>
+        </w:rPr>
+        <w:t>智能结构的控制能力首先体现在对结构振动的控制上</w:t>
+      </w:r>
+      <w:r>
+        <w:rPr>
+          <w:rFonts w:hint="eastAsia"/>
+          <w:sz w:val="24"/>
+          <w:szCs w:val="24"/>
+        </w:rPr>
+        <w:t>。抗震控制结构</w:t>
+      </w:r>
+      <w:r>
+        <w:rPr>
+          <w:rFonts w:hint="eastAsia"/>
+          <w:sz w:val="24"/>
+          <w:szCs w:val="24"/>
+        </w:rPr>
+        <w:t>大体上可以分为三个方面</w:t>
+      </w:r>
+      <w:r>
+        <w:rPr>
+          <w:rFonts w:hint="eastAsia"/>
+          <w:sz w:val="24"/>
+          <w:szCs w:val="24"/>
+        </w:rPr>
+        <w:t>：</w:t>
+      </w:r>
+      <w:r>
+        <w:rPr>
+          <w:rFonts w:hint="eastAsia"/>
+          <w:sz w:val="24"/>
+          <w:szCs w:val="24"/>
+        </w:rPr>
+        <w:t>隔震</w:t>
+      </w:r>
+      <w:r>
+        <w:rPr>
+          <w:rFonts w:hint="eastAsia"/>
+          <w:sz w:val="24"/>
+          <w:szCs w:val="24"/>
+        </w:rPr>
+        <w:t>、</w:t>
+      </w:r>
+      <w:r>
+        <w:rPr>
+          <w:rFonts w:hint="eastAsia"/>
+          <w:sz w:val="24"/>
+          <w:szCs w:val="24"/>
+        </w:rPr>
+        <w:t>耗能</w:t>
+      </w:r>
+      <w:r>
+        <w:rPr>
+          <w:rFonts w:hint="eastAsia"/>
+          <w:sz w:val="24"/>
+          <w:szCs w:val="24"/>
+        </w:rPr>
+        <w:t>（</w:t>
+      </w:r>
+      <w:r>
+        <w:rPr>
+          <w:rFonts w:hint="eastAsia"/>
+          <w:sz w:val="24"/>
+          <w:szCs w:val="24"/>
+        </w:rPr>
+        <w:t>阻尼</w:t>
+      </w:r>
+      <w:r>
+        <w:rPr>
+          <w:rFonts w:hint="eastAsia"/>
+          <w:sz w:val="24"/>
+          <w:szCs w:val="24"/>
+        </w:rPr>
+        <w:t>）</w:t>
+      </w:r>
+      <w:r>
+        <w:rPr>
+          <w:rFonts w:hint="eastAsia"/>
+          <w:sz w:val="24"/>
+          <w:szCs w:val="24"/>
+        </w:rPr>
+        <w:t>减振和主动控制</w:t>
+      </w:r>
+      <w:r>
+        <w:rPr>
+          <w:rFonts w:hint="eastAsia"/>
+          <w:sz w:val="24"/>
+          <w:szCs w:val="24"/>
+        </w:rPr>
+        <w:t>。</w:t>
+      </w:r>
+      <w:r>
+        <w:rPr>
+          <w:rFonts w:hint="eastAsia"/>
+          <w:sz w:val="24"/>
+          <w:szCs w:val="24"/>
+        </w:rPr>
+        <w:t>前两者已在建筑领域获得广泛应用，和后者往往面临能耗大、有时滞等缺陷。随着测量与控制技术的进步，这一问题已有所改观。</w:t>
+      </w:r>
+      <w:r>
+        <w:rPr>
+          <w:rFonts w:hint="eastAsia"/>
+          <w:sz w:val="24"/>
+          <w:szCs w:val="24"/>
+        </w:rPr>
+        <w:t xml:space="preserve"> </w:t>
       </w:r>
       <w:bookmarkStart w:id="0" w:name="_GoBack"/>
-      <w:r>
-        <w:rPr>
-          <w:sz w:val="24"/>
-          <w:szCs w:val="24"/>
-        </w:rPr>
-        <w:t>和耐久性提出了较高的要求</w:t>
+      <w:bookmarkEnd w:id="0"/>
+    </w:p>
+    <w:p>
+      <w:pPr>
+        <w:ind w:firstLine="480"/>
+        <w:jc w:val="left"/>
+        <w:rPr>
+          <w:sz w:val="24"/>
+          <w:szCs w:val="24"/>
+        </w:rPr>
+      </w:pPr>
+      <w:r>
+        <w:rPr>
+          <w:sz w:val="24"/>
+          <w:szCs w:val="24"/>
+        </w:rPr>
+        <w:t>综上</w:t>
+      </w:r>
+      <w:r>
+        <w:rPr>
+          <w:rFonts w:hint="eastAsia"/>
+          <w:sz w:val="24"/>
+          <w:szCs w:val="24"/>
+        </w:rPr>
+        <w:t>，</w:t>
+      </w:r>
+      <w:r>
+        <w:rPr>
+          <w:sz w:val="24"/>
+          <w:szCs w:val="24"/>
+        </w:rPr>
+        <w:t>一个合格的智能结构应能解决如下问题</w:t>
+      </w:r>
+      <w:r>
+        <w:rPr>
+          <w:rFonts w:hint="eastAsia"/>
+          <w:sz w:val="24"/>
+          <w:szCs w:val="24"/>
+        </w:rPr>
+        <w:t>：</w:t>
+      </w:r>
+    </w:p>
+    <w:p>
+      <w:pPr>
+        <w:pStyle w:val="a3"/>
+        <w:numPr>
+          <w:ilvl w:val="0"/>
+          <w:numId w:val="1"/>
+        </w:numPr>
+        <w:ind w:firstLineChars="0"/>
+        <w:jc w:val="left"/>
+        <w:rPr>
+          <w:sz w:val="24"/>
+          <w:szCs w:val="24"/>
+        </w:rPr>
+      </w:pPr>
+      <w:r>
+        <w:rPr>
+          <w:rFonts w:hint="eastAsia"/>
+          <w:b/>
+          <w:sz w:val="24"/>
+          <w:szCs w:val="24"/>
+        </w:rPr>
+        <w:t>结构的智能检测与诊断。</w:t>
+      </w:r>
+      <w:r>
+        <w:rPr>
+          <w:rFonts w:hint="eastAsia"/>
+          <w:sz w:val="24"/>
+          <w:szCs w:val="24"/>
+        </w:rPr>
+        <w:t>包括利用大规模分布式传感原件采集直接影响土木结构的环境要素、结构部件损伤、整体结构的动力特性与状态反映，再利用软件对其进行数据处理与安全评判。前者所需要的技术已在本世纪趋于成熟，已在桥梁、水利等公共土木工程中得到大规模应用</w:t>
       </w:r>
       <w:r>
         <w:rPr>
@@ -561,20 +1592,53 @@
         </w:rPr>
         <w:t>。</w:t>
       </w:r>
-      <w:r>
-        <w:rPr>
-          <w:sz w:val="24"/>
-          <w:szCs w:val="24"/>
-        </w:rPr>
-        <w:t>一般</w:t>
-      </w:r>
-      <w:bookmarkEnd w:id="0"/>
-      <w:r>
-        <w:rPr>
-          <w:sz w:val="24"/>
-          <w:szCs w:val="24"/>
-        </w:rPr>
-        <w:t>来说</w:t>
+    </w:p>
+    <w:p>
+      <w:pPr>
+        <w:pStyle w:val="a3"/>
+        <w:numPr>
+          <w:ilvl w:val="0"/>
+          <w:numId w:val="1"/>
+        </w:numPr>
+        <w:ind w:firstLineChars="0"/>
+        <w:jc w:val="left"/>
+        <w:rPr>
+          <w:sz w:val="24"/>
+          <w:szCs w:val="24"/>
+        </w:rPr>
+      </w:pPr>
+      <w:r>
+        <w:rPr>
+          <w:rFonts w:hint="eastAsia"/>
+          <w:b/>
+          <w:sz w:val="24"/>
+          <w:szCs w:val="24"/>
+        </w:rPr>
+        <w:t>对结构震动的自驱动控制。</w:t>
+      </w:r>
+      <w:r>
+        <w:rPr>
+          <w:rFonts w:hint="eastAsia"/>
+          <w:sz w:val="24"/>
+          <w:szCs w:val="24"/>
+        </w:rPr>
+        <w:t>传统的被动阻尼耗能器主要有粘滞、</w:t>
+      </w:r>
+      <w:r>
+        <w:rPr>
+          <w:rFonts w:hint="eastAsia"/>
+          <w:sz w:val="24"/>
+          <w:szCs w:val="24"/>
+        </w:rPr>
+        <w:t>粘弹、金属屈服和摩擦</w:t>
+      </w:r>
+      <w:r>
+        <w:rPr>
+          <w:rFonts w:hint="eastAsia"/>
+          <w:sz w:val="24"/>
+          <w:szCs w:val="24"/>
+        </w:rPr>
+        <w:t>四大种类</w:t>
       </w:r>
       <w:r>
         <w:rPr>
@@ -586,10 +1650,245 @@
       </w:r>
       <w:r>
         <w:rPr>
-          <w:sz w:val="24"/>
-          <w:szCs w:val="24"/>
-        </w:rPr>
-        <w:t>用人力探查建筑中的积累性损伤是不现实的</w:t>
+          <w:rFonts w:hint="eastAsia"/>
+          <w:sz w:val="24"/>
+          <w:szCs w:val="24"/>
+        </w:rPr>
+        <w:t>它们主要是利用结构的相对变形使其自身相对变形来耗散结构振动的能量</w:t>
+      </w:r>
+      <w:r>
+        <w:rPr>
+          <w:rFonts w:hint="eastAsia"/>
+          <w:sz w:val="24"/>
+          <w:szCs w:val="24"/>
+        </w:rPr>
+        <w:t>（</w:t>
+      </w:r>
+      <w:proofErr w:type="gramStart"/>
+      <w:r>
+        <w:rPr>
+          <w:rFonts w:hint="eastAsia"/>
+          <w:sz w:val="24"/>
+          <w:szCs w:val="24"/>
+        </w:rPr>
+        <w:t>欧进萍</w:t>
+      </w:r>
+      <w:proofErr w:type="gramEnd"/>
+      <w:r>
+        <w:rPr>
+          <w:rFonts w:hint="eastAsia"/>
+          <w:sz w:val="24"/>
+          <w:szCs w:val="24"/>
+        </w:rPr>
+        <w:t>等</w:t>
+      </w:r>
+      <w:r>
+        <w:rPr>
+          <w:rFonts w:hint="eastAsia"/>
+          <w:sz w:val="24"/>
+          <w:szCs w:val="24"/>
+        </w:rPr>
+        <w:t>,</w:t>
+      </w:r>
+      <w:r>
+        <w:rPr>
+          <w:sz w:val="24"/>
+          <w:szCs w:val="24"/>
+        </w:rPr>
+        <w:t>19</w:t>
+      </w:r>
+      <w:r>
+        <w:rPr>
+          <w:sz w:val="24"/>
+          <w:szCs w:val="24"/>
+        </w:rPr>
+        <w:t>9</w:t>
+      </w:r>
+      <w:r>
+        <w:rPr>
+          <w:sz w:val="24"/>
+          <w:szCs w:val="24"/>
+        </w:rPr>
+        <w:t>6</w:t>
+      </w:r>
+      <w:r>
+        <w:rPr>
+          <w:rFonts w:hint="eastAsia"/>
+          <w:sz w:val="24"/>
+          <w:szCs w:val="24"/>
+        </w:rPr>
+        <w:t>）</w:t>
+      </w:r>
+      <w:r>
+        <w:rPr>
+          <w:rFonts w:hint="eastAsia"/>
+          <w:sz w:val="24"/>
+          <w:szCs w:val="24"/>
+        </w:rPr>
+        <w:t>。</w:t>
+      </w:r>
+      <w:r>
+        <w:rPr>
+          <w:rFonts w:hint="eastAsia"/>
+          <w:sz w:val="24"/>
+          <w:szCs w:val="24"/>
+        </w:rPr>
+        <w:t>而新型的智能结构必须要具有主动控制能力，传统的主动控制往往面临着</w:t>
+      </w:r>
+      <w:r>
+        <w:rPr>
+          <w:rFonts w:hint="eastAsia"/>
+          <w:sz w:val="24"/>
+          <w:szCs w:val="24"/>
+        </w:rPr>
+        <w:t>状态反馈量量测、主动控制力能耗大以及时滞与溢出的困难</w:t>
+      </w:r>
+      <w:r>
+        <w:rPr>
+          <w:rFonts w:hint="eastAsia"/>
+          <w:sz w:val="24"/>
+          <w:szCs w:val="24"/>
+        </w:rPr>
+        <w:t>，而随着测量与控制技术的进步，以及新型控制技术的出现，这一问题也将成为历史。</w:t>
+      </w:r>
+    </w:p>
+    <w:p>
+      <w:pPr>
+        <w:pStyle w:val="a3"/>
+        <w:numPr>
+          <w:ilvl w:val="0"/>
+          <w:numId w:val="1"/>
+        </w:numPr>
+        <w:ind w:firstLineChars="0"/>
+        <w:jc w:val="left"/>
+        <w:rPr>
+          <w:sz w:val="24"/>
+          <w:szCs w:val="24"/>
+        </w:rPr>
+      </w:pPr>
+      <w:r>
+        <w:rPr>
+          <w:b/>
+          <w:sz w:val="24"/>
+          <w:szCs w:val="24"/>
+        </w:rPr>
+        <w:t>结构局部损伤的智能修复</w:t>
+      </w:r>
+      <w:r>
+        <w:rPr>
+          <w:rFonts w:hint="eastAsia"/>
+          <w:b/>
+          <w:sz w:val="24"/>
+          <w:szCs w:val="24"/>
+        </w:rPr>
+        <w:t>。</w:t>
+      </w:r>
+      <w:r>
+        <w:rPr>
+          <w:rFonts w:hint="eastAsia"/>
+          <w:sz w:val="24"/>
+          <w:szCs w:val="24"/>
+        </w:rPr>
+        <w:t>提高建筑的耐久性与安全性，</w:t>
+      </w:r>
+      <w:r>
+        <w:rPr>
+          <w:sz w:val="24"/>
+          <w:szCs w:val="24"/>
+        </w:rPr>
+        <w:t>避免出现紧急的重大事故</w:t>
+      </w:r>
+      <w:r>
+        <w:rPr>
+          <w:rFonts w:hint="eastAsia"/>
+          <w:sz w:val="24"/>
+          <w:szCs w:val="24"/>
+        </w:rPr>
+        <w:t>（地震、台风</w:t>
+      </w:r>
+      <w:r>
+        <w:rPr>
+          <w:rFonts w:hint="eastAsia"/>
+          <w:sz w:val="24"/>
+          <w:szCs w:val="24"/>
+        </w:rPr>
+        <w:t>、爆炸、火灾等自然灾害和人为灾害</w:t>
+      </w:r>
+      <w:r>
+        <w:rPr>
+          <w:rFonts w:hint="eastAsia"/>
+          <w:sz w:val="24"/>
+          <w:szCs w:val="24"/>
+        </w:rPr>
+        <w:t>）</w:t>
+      </w:r>
+      <w:r>
+        <w:rPr>
+          <w:rFonts w:hint="eastAsia"/>
+          <w:sz w:val="24"/>
+          <w:szCs w:val="24"/>
+        </w:rPr>
+        <w:t>，并为永久性修复赢得时间。</w:t>
+      </w:r>
+    </w:p>
+    <w:p>
+      <w:pPr>
+        <w:ind w:left="480"/>
+        <w:jc w:val="left"/>
+        <w:rPr>
+          <w:b/>
+          <w:sz w:val="24"/>
+          <w:szCs w:val="24"/>
+        </w:rPr>
+      </w:pPr>
+      <w:r>
+        <w:rPr>
+          <w:b/>
+          <w:sz w:val="24"/>
+          <w:szCs w:val="24"/>
+        </w:rPr>
+        <w:t>参考文献</w:t>
+      </w:r>
+      <w:r>
+        <w:rPr>
+          <w:rFonts w:hint="eastAsia"/>
+          <w:b/>
+          <w:sz w:val="24"/>
+          <w:szCs w:val="24"/>
+        </w:rPr>
+        <w:t>：</w:t>
+      </w:r>
+    </w:p>
+    <w:p>
+      <w:pPr>
+        <w:ind w:left="480"/>
+        <w:jc w:val="left"/>
+        <w:rPr>
+          <w:sz w:val="24"/>
+          <w:szCs w:val="24"/>
+        </w:rPr>
+      </w:pPr>
+      <w:r>
+        <w:rPr>
+          <w:sz w:val="24"/>
+          <w:szCs w:val="24"/>
+        </w:rPr>
+        <w:t>[1]</w:t>
+      </w:r>
+      <w:r>
+        <w:rPr>
+          <w:sz w:val="24"/>
+          <w:szCs w:val="24"/>
+        </w:rPr>
+        <w:t xml:space="preserve"> </w:t>
+      </w:r>
+      <w:r>
+        <w:rPr>
+          <w:rFonts w:hint="eastAsia"/>
+          <w:sz w:val="24"/>
+          <w:szCs w:val="24"/>
+        </w:rPr>
+        <w:t>欧进萍</w:t>
       </w:r>
       <w:r>
         <w:rPr>
@@ -601,56 +1900,107 @@
       </w:r>
       <w:r>
         <w:rPr>
-          <w:sz w:val="24"/>
-          <w:szCs w:val="24"/>
-        </w:rPr>
-        <w:t>人工探查</w:t>
-      </w:r>
-      <w:proofErr w:type="gramStart"/>
-      <w:r>
-        <w:rPr>
-          <w:sz w:val="24"/>
-          <w:szCs w:val="24"/>
-        </w:rPr>
-        <w:t>很那发现</w:t>
-      </w:r>
-      <w:proofErr w:type="gramEnd"/>
-      <w:r>
-        <w:rPr>
-          <w:sz w:val="24"/>
-          <w:szCs w:val="24"/>
-        </w:rPr>
-        <w:t>一些隐性的</w:t>
-      </w:r>
-      <w:r>
-        <w:rPr>
-          <w:rFonts w:hint="eastAsia"/>
-          <w:sz w:val="24"/>
-          <w:szCs w:val="24"/>
-        </w:rPr>
-        <w:t>、</w:t>
-      </w:r>
-      <w:r>
-        <w:rPr>
-          <w:sz w:val="24"/>
-          <w:szCs w:val="24"/>
-        </w:rPr>
-        <w:t>长期的</w:t>
-      </w:r>
-      <w:r>
-        <w:rPr>
-          <w:rFonts w:hint="eastAsia"/>
-          <w:sz w:val="24"/>
-          <w:szCs w:val="24"/>
-        </w:rPr>
-        <w:t>、</w:t>
-      </w:r>
-      <w:r>
-        <w:rPr>
-          <w:sz w:val="24"/>
-          <w:szCs w:val="24"/>
-        </w:rPr>
-        <w:t>难以察觉的建筑损伤</w:t>
+          <w:rFonts w:hint="eastAsia"/>
+          <w:sz w:val="24"/>
+          <w:szCs w:val="24"/>
+        </w:rPr>
+        <w:t>重大工程结构的累积损伤与安全度评定</w:t>
+      </w:r>
+      <w:r>
+        <w:rPr>
+          <w:rFonts w:hint="eastAsia"/>
+          <w:sz w:val="24"/>
+          <w:szCs w:val="24"/>
+        </w:rPr>
+        <w:t xml:space="preserve"> </w:t>
+      </w:r>
+      <w:r>
+        <w:rPr>
+          <w:rFonts w:hint="eastAsia"/>
+          <w:sz w:val="24"/>
+          <w:szCs w:val="24"/>
+        </w:rPr>
+        <w:t>走向</w:t>
+      </w:r>
+      <w:r>
+        <w:rPr>
+          <w:rFonts w:hint="eastAsia"/>
+          <w:sz w:val="24"/>
+          <w:szCs w:val="24"/>
+        </w:rPr>
+        <w:t>21</w:t>
+      </w:r>
+      <w:r>
+        <w:rPr>
+          <w:rFonts w:hint="eastAsia"/>
+          <w:sz w:val="24"/>
+          <w:szCs w:val="24"/>
+        </w:rPr>
+        <w:t>世纪的中国力学—</w:t>
+      </w:r>
+      <w:r>
+        <w:rPr>
+          <w:rFonts w:hint="eastAsia"/>
+          <w:sz w:val="24"/>
+          <w:szCs w:val="24"/>
+        </w:rPr>
+        <w:t xml:space="preserve"> </w:t>
+      </w:r>
+      <w:r>
+        <w:rPr>
+          <w:rFonts w:hint="eastAsia"/>
+          <w:sz w:val="24"/>
+          <w:szCs w:val="24"/>
+        </w:rPr>
+        <w:t>中国科协第</w:t>
+      </w:r>
+      <w:r>
+        <w:rPr>
+          <w:rFonts w:hint="eastAsia"/>
+          <w:sz w:val="24"/>
+          <w:szCs w:val="24"/>
+        </w:rPr>
+        <w:t>9</w:t>
+      </w:r>
+      <w:r>
+        <w:rPr>
+          <w:rFonts w:hint="eastAsia"/>
+          <w:sz w:val="24"/>
+          <w:szCs w:val="24"/>
+        </w:rPr>
+        <w:t>次“</w:t>
+      </w:r>
+      <w:r>
+        <w:rPr>
+          <w:rFonts w:hint="eastAsia"/>
+          <w:sz w:val="24"/>
+          <w:szCs w:val="24"/>
+        </w:rPr>
+        <w:t>青年科</w:t>
+      </w:r>
+      <w:r>
+        <w:rPr>
+          <w:rFonts w:hint="eastAsia"/>
+          <w:sz w:val="24"/>
+          <w:szCs w:val="24"/>
+        </w:rPr>
+        <w:t>学家论坛”</w:t>
+      </w:r>
+      <w:r>
+        <w:rPr>
+          <w:rFonts w:hint="eastAsia"/>
+          <w:sz w:val="24"/>
+          <w:szCs w:val="24"/>
+        </w:rPr>
+        <w:t xml:space="preserve"> </w:t>
+      </w:r>
+      <w:r>
+        <w:rPr>
+          <w:rFonts w:hint="eastAsia"/>
+          <w:sz w:val="24"/>
+          <w:szCs w:val="24"/>
+        </w:rPr>
+        <w:t>报告文集</w:t>
       </w:r>
       <w:r>
         <w:rPr>
@@ -662,73 +2012,11 @@
       </w:r>
       <w:r>
         <w:rPr>
-          <w:sz w:val="24"/>
-          <w:szCs w:val="24"/>
-        </w:rPr>
-        <w:t>同时其成本较高</w:t>
-      </w:r>
-      <w:r>
-        <w:rPr>
-          <w:rFonts w:hint="eastAsia"/>
-          <w:sz w:val="24"/>
-          <w:szCs w:val="24"/>
-        </w:rPr>
-        <w:t>、</w:t>
-      </w:r>
-      <w:r>
-        <w:rPr>
-          <w:sz w:val="24"/>
-          <w:szCs w:val="24"/>
-        </w:rPr>
-        <w:t>可行性差</w:t>
-      </w:r>
-      <w:r>
-        <w:rPr>
-          <w:rFonts w:hint="eastAsia"/>
-          <w:sz w:val="24"/>
-          <w:szCs w:val="24"/>
-        </w:rPr>
-        <w:t>（即使是小型建筑也不可能做到全面检查）</w:t>
-      </w:r>
-      <w:r>
-        <w:rPr>
-          <w:rFonts w:hint="eastAsia"/>
-          <w:sz w:val="24"/>
-          <w:szCs w:val="24"/>
-        </w:rPr>
-        <w:t>。</w:t>
-      </w:r>
-      <w:r>
-        <w:rPr>
-          <w:rFonts w:hint="eastAsia"/>
-          <w:sz w:val="24"/>
-          <w:szCs w:val="24"/>
-        </w:rPr>
-        <w:t>智能结构是一种解决这种矛盾的可行的方案，其目的就是让建筑做到自探查、自检测、自修复以及自适应。</w:t>
-      </w:r>
-      <w:r>
-        <w:rPr>
-          <w:rFonts w:hint="eastAsia"/>
-          <w:sz w:val="24"/>
-          <w:szCs w:val="24"/>
-        </w:rPr>
-        <w:t>美国</w:t>
-      </w:r>
-      <w:r>
-        <w:rPr>
-          <w:rFonts w:hint="eastAsia"/>
-          <w:sz w:val="24"/>
-          <w:szCs w:val="24"/>
-        </w:rPr>
-        <w:t xml:space="preserve">80 </w:t>
-      </w:r>
-      <w:r>
-        <w:rPr>
-          <w:rFonts w:hint="eastAsia"/>
-          <w:sz w:val="24"/>
-          <w:szCs w:val="24"/>
-        </w:rPr>
-        <w:t>年代中后期开始在多座桥梁上布设监测传感器</w:t>
+          <w:rFonts w:hint="eastAsia"/>
+          <w:sz w:val="24"/>
+          <w:szCs w:val="24"/>
+        </w:rPr>
+        <w:t>清华大学出版社</w:t>
       </w:r>
       <w:r>
         <w:rPr>
@@ -744,111 +2032,466 @@
           <w:sz w:val="24"/>
           <w:szCs w:val="24"/>
         </w:rPr>
-        <w:t>用以验证设计假定、监视施工质量和服役安全状态</w:t>
-      </w:r>
-      <w:r>
-        <w:rPr>
-          <w:rFonts w:hint="eastAsia"/>
-          <w:sz w:val="24"/>
-          <w:szCs w:val="24"/>
-        </w:rPr>
-        <w:t>，可以说是在土木工程中应用智能结构的雏形，例如</w:t>
-      </w:r>
-      <w:r>
-        <w:rPr>
-          <w:rFonts w:hint="eastAsia"/>
-          <w:sz w:val="24"/>
-          <w:szCs w:val="24"/>
-        </w:rPr>
-        <w:t>佛罗</w:t>
-      </w:r>
-      <w:r>
-        <w:rPr>
-          <w:rFonts w:hint="eastAsia"/>
-          <w:sz w:val="24"/>
-          <w:szCs w:val="24"/>
-        </w:rPr>
-        <w:t>里达州</w:t>
-      </w:r>
-      <w:r>
-        <w:rPr>
-          <w:sz w:val="24"/>
-          <w:szCs w:val="24"/>
-        </w:rPr>
-        <w:t>S</w:t>
-      </w:r>
-      <w:r>
-        <w:rPr>
-          <w:sz w:val="24"/>
-          <w:szCs w:val="24"/>
-        </w:rPr>
-        <w:t>u</w:t>
-      </w:r>
-      <w:r>
-        <w:rPr>
-          <w:sz w:val="24"/>
-          <w:szCs w:val="24"/>
-        </w:rPr>
-        <w:t>nshin</w:t>
-      </w:r>
-      <w:r>
-        <w:rPr>
-          <w:sz w:val="24"/>
-          <w:szCs w:val="24"/>
-        </w:rPr>
-        <w:t>e</w:t>
-      </w:r>
-      <w:r>
-        <w:rPr>
-          <w:sz w:val="24"/>
-          <w:szCs w:val="24"/>
-        </w:rPr>
-        <w:t xml:space="preserve"> Sky</w:t>
-      </w:r>
-      <w:r>
-        <w:rPr>
-          <w:sz w:val="24"/>
-          <w:szCs w:val="24"/>
-        </w:rPr>
-        <w:t>w</w:t>
-      </w:r>
-      <w:r>
-        <w:rPr>
-          <w:sz w:val="24"/>
-          <w:szCs w:val="24"/>
-        </w:rPr>
-        <w:t>ay Br</w:t>
-      </w:r>
-      <w:r>
-        <w:rPr>
-          <w:sz w:val="24"/>
-          <w:szCs w:val="24"/>
-        </w:rPr>
-        <w:t>idge</w:t>
-      </w:r>
-      <w:r>
-        <w:rPr>
-          <w:rFonts w:hint="eastAsia"/>
-          <w:sz w:val="24"/>
-          <w:szCs w:val="24"/>
-        </w:rPr>
-        <w:t>大桥安装了</w:t>
-      </w:r>
-      <w:r>
-        <w:rPr>
-          <w:rFonts w:hint="eastAsia"/>
-          <w:sz w:val="24"/>
-          <w:szCs w:val="24"/>
-        </w:rPr>
-        <w:t>500</w:t>
-      </w:r>
-      <w:r>
-        <w:rPr>
-          <w:rFonts w:hint="eastAsia"/>
-          <w:sz w:val="24"/>
-          <w:szCs w:val="24"/>
-        </w:rPr>
-        <w:t>多个传感器。</w:t>
+        <w:t>179-</w:t>
+      </w:r>
+      <w:r>
+        <w:rPr>
+          <w:rFonts w:hint="eastAsia"/>
+          <w:sz w:val="24"/>
+          <w:szCs w:val="24"/>
+        </w:rPr>
+        <w:t>189</w:t>
+      </w:r>
+      <w:r>
+        <w:rPr>
+          <w:rFonts w:hint="eastAsia"/>
+          <w:sz w:val="24"/>
+          <w:szCs w:val="24"/>
+        </w:rPr>
+        <w:t>，</w:t>
+      </w:r>
+      <w:r>
+        <w:rPr>
+          <w:sz w:val="24"/>
+          <w:szCs w:val="24"/>
+        </w:rPr>
+        <w:t>19</w:t>
+      </w:r>
+      <w:r>
+        <w:rPr>
+          <w:sz w:val="24"/>
+          <w:szCs w:val="24"/>
+        </w:rPr>
+        <w:t>9</w:t>
+      </w:r>
+      <w:r>
+        <w:rPr>
+          <w:sz w:val="24"/>
+          <w:szCs w:val="24"/>
+        </w:rPr>
+        <w:t>6</w:t>
+      </w:r>
+    </w:p>
+    <w:p>
+      <w:pPr>
+        <w:ind w:left="480"/>
+        <w:jc w:val="left"/>
+        <w:rPr>
+          <w:rFonts w:hint="eastAsia"/>
+          <w:sz w:val="24"/>
+          <w:szCs w:val="24"/>
+        </w:rPr>
+      </w:pPr>
+      <w:r>
+        <w:rPr>
+          <w:rFonts w:hint="eastAsia"/>
+          <w:sz w:val="24"/>
+          <w:szCs w:val="24"/>
+        </w:rPr>
+        <w:lastRenderedPageBreak/>
+        <w:t>[</w:t>
+      </w:r>
+      <w:r>
+        <w:rPr>
+          <w:sz w:val="24"/>
+          <w:szCs w:val="24"/>
+        </w:rPr>
+        <w:t>2</w:t>
+      </w:r>
+      <w:r>
+        <w:rPr>
+          <w:rFonts w:hint="eastAsia"/>
+          <w:sz w:val="24"/>
+          <w:szCs w:val="24"/>
+        </w:rPr>
+        <w:t>]</w:t>
+      </w:r>
+      <w:r>
+        <w:rPr>
+          <w:rFonts w:hint="eastAsia"/>
+          <w:sz w:val="24"/>
+          <w:szCs w:val="24"/>
+        </w:rPr>
+        <w:t xml:space="preserve"> </w:t>
+      </w:r>
+      <w:r>
+        <w:rPr>
+          <w:rFonts w:hint="eastAsia"/>
+          <w:sz w:val="24"/>
+          <w:szCs w:val="24"/>
+        </w:rPr>
+        <w:t>欧进萍</w:t>
+      </w:r>
+      <w:r>
+        <w:rPr>
+          <w:rFonts w:hint="eastAsia"/>
+          <w:sz w:val="24"/>
+          <w:szCs w:val="24"/>
+        </w:rPr>
+        <w:t>，</w:t>
+      </w:r>
+      <w:r>
+        <w:rPr>
+          <w:rFonts w:hint="eastAsia"/>
+          <w:sz w:val="24"/>
+          <w:szCs w:val="24"/>
+        </w:rPr>
+        <w:t>关新春</w:t>
+      </w:r>
+      <w:r>
+        <w:rPr>
+          <w:rFonts w:hint="eastAsia"/>
+          <w:sz w:val="24"/>
+          <w:szCs w:val="24"/>
+        </w:rPr>
+        <w:t xml:space="preserve"> </w:t>
+      </w:r>
+      <w:r>
+        <w:rPr>
+          <w:rFonts w:hint="eastAsia"/>
+          <w:sz w:val="24"/>
+          <w:szCs w:val="24"/>
+        </w:rPr>
+        <w:t>土木工程智能结构体系的研究与发展</w:t>
+      </w:r>
+      <w:r>
+        <w:rPr>
+          <w:rFonts w:hint="eastAsia"/>
+          <w:sz w:val="24"/>
+          <w:szCs w:val="24"/>
+        </w:rPr>
+        <w:t xml:space="preserve"> </w:t>
+      </w:r>
+      <w:r>
+        <w:rPr>
+          <w:rFonts w:hint="eastAsia"/>
+          <w:sz w:val="24"/>
+          <w:szCs w:val="24"/>
+        </w:rPr>
+        <w:t>地震工程与工程振动</w:t>
+      </w:r>
+      <w:r>
+        <w:rPr>
+          <w:rFonts w:hint="eastAsia"/>
+          <w:sz w:val="24"/>
+          <w:szCs w:val="24"/>
+        </w:rPr>
+        <w:t xml:space="preserve"> 19</w:t>
+      </w:r>
+      <w:r>
+        <w:rPr>
+          <w:rFonts w:hint="eastAsia"/>
+          <w:sz w:val="24"/>
+          <w:szCs w:val="24"/>
+        </w:rPr>
+        <w:t>卷</w:t>
+      </w:r>
+      <w:r>
+        <w:rPr>
+          <w:rFonts w:hint="eastAsia"/>
+          <w:sz w:val="24"/>
+          <w:szCs w:val="24"/>
+        </w:rPr>
+        <w:t>2</w:t>
+      </w:r>
+      <w:r>
+        <w:rPr>
+          <w:rFonts w:hint="eastAsia"/>
+          <w:sz w:val="24"/>
+          <w:szCs w:val="24"/>
+        </w:rPr>
+        <w:t>期</w:t>
+      </w:r>
+      <w:r>
+        <w:rPr>
+          <w:rFonts w:hint="eastAsia"/>
+          <w:sz w:val="24"/>
+          <w:szCs w:val="24"/>
+        </w:rPr>
+        <w:t xml:space="preserve"> 1999</w:t>
+      </w:r>
+      <w:r>
+        <w:rPr>
+          <w:rFonts w:hint="eastAsia"/>
+          <w:sz w:val="24"/>
+          <w:szCs w:val="24"/>
+        </w:rPr>
+        <w:t>年</w:t>
+      </w:r>
+      <w:r>
+        <w:rPr>
+          <w:rFonts w:hint="eastAsia"/>
+          <w:sz w:val="24"/>
+          <w:szCs w:val="24"/>
+        </w:rPr>
+        <w:t>6</w:t>
+      </w:r>
+      <w:r>
+        <w:rPr>
+          <w:rFonts w:hint="eastAsia"/>
+          <w:sz w:val="24"/>
+          <w:szCs w:val="24"/>
+        </w:rPr>
+        <w:t>月</w:t>
+      </w:r>
+    </w:p>
+    <w:p>
+      <w:pPr>
+        <w:ind w:left="480"/>
+        <w:jc w:val="left"/>
+        <w:rPr>
+          <w:rFonts w:hint="eastAsia"/>
+          <w:sz w:val="24"/>
+          <w:szCs w:val="24"/>
+        </w:rPr>
+      </w:pPr>
+      <w:r>
+        <w:rPr>
+          <w:sz w:val="24"/>
+          <w:szCs w:val="24"/>
+        </w:rPr>
+        <w:t>[</w:t>
+      </w:r>
+      <w:r>
+        <w:rPr>
+          <w:sz w:val="24"/>
+          <w:szCs w:val="24"/>
+        </w:rPr>
+        <w:t>3</w:t>
+      </w:r>
+      <w:r>
+        <w:rPr>
+          <w:sz w:val="24"/>
+          <w:szCs w:val="24"/>
+        </w:rPr>
+        <w:t>]</w:t>
+      </w:r>
+      <w:r>
+        <w:rPr>
+          <w:sz w:val="24"/>
+          <w:szCs w:val="24"/>
+        </w:rPr>
+        <w:t xml:space="preserve"> </w:t>
+      </w:r>
+      <w:proofErr w:type="spellStart"/>
+      <w:r>
+        <w:rPr>
+          <w:sz w:val="24"/>
+          <w:szCs w:val="24"/>
+        </w:rPr>
+        <w:t>Housner</w:t>
+      </w:r>
+      <w:proofErr w:type="spellEnd"/>
+      <w:r>
+        <w:rPr>
+          <w:sz w:val="24"/>
+          <w:szCs w:val="24"/>
+        </w:rPr>
+        <w:t xml:space="preserve"> </w:t>
+      </w:r>
+      <w:r>
+        <w:rPr>
+          <w:sz w:val="24"/>
+          <w:szCs w:val="24"/>
+        </w:rPr>
+        <w:t>G.W, et</w:t>
+      </w:r>
+      <w:r>
+        <w:rPr>
+          <w:rFonts w:hint="eastAsia"/>
+          <w:sz w:val="24"/>
+          <w:szCs w:val="24"/>
+        </w:rPr>
+        <w:t>.</w:t>
+      </w:r>
+      <w:r>
+        <w:rPr>
+          <w:sz w:val="24"/>
+          <w:szCs w:val="24"/>
+        </w:rPr>
+        <w:t>al. ,</w:t>
+      </w:r>
+      <w:r>
+        <w:rPr>
+          <w:sz w:val="24"/>
+          <w:szCs w:val="24"/>
+        </w:rPr>
+        <w:t xml:space="preserve"> </w:t>
+      </w:r>
+      <w:r>
+        <w:rPr>
+          <w:sz w:val="24"/>
+          <w:szCs w:val="24"/>
+        </w:rPr>
+        <w:t>Stru</w:t>
+      </w:r>
+      <w:r>
+        <w:rPr>
+          <w:sz w:val="24"/>
+          <w:szCs w:val="24"/>
+        </w:rPr>
+        <w:t>c</w:t>
+      </w:r>
+      <w:r>
+        <w:rPr>
+          <w:sz w:val="24"/>
+          <w:szCs w:val="24"/>
+        </w:rPr>
+        <w:t>tur</w:t>
+      </w:r>
+      <w:r>
+        <w:rPr>
+          <w:sz w:val="24"/>
+          <w:szCs w:val="24"/>
+        </w:rPr>
+        <w:t>e c</w:t>
+      </w:r>
+      <w:r>
+        <w:rPr>
+          <w:sz w:val="24"/>
+          <w:szCs w:val="24"/>
+        </w:rPr>
+        <w:t>ontro</w:t>
+      </w:r>
+      <w:r>
+        <w:rPr>
+          <w:sz w:val="24"/>
+          <w:szCs w:val="24"/>
+        </w:rPr>
+        <w:t>l: P</w:t>
+      </w:r>
+      <w:r>
+        <w:rPr>
+          <w:sz w:val="24"/>
+          <w:szCs w:val="24"/>
+        </w:rPr>
+        <w:t>ast,</w:t>
+      </w:r>
+      <w:r>
+        <w:rPr>
+          <w:sz w:val="24"/>
+          <w:szCs w:val="24"/>
+        </w:rPr>
+        <w:t xml:space="preserve"> P</w:t>
+      </w:r>
+      <w:r>
+        <w:rPr>
+          <w:sz w:val="24"/>
+          <w:szCs w:val="24"/>
+        </w:rPr>
+        <w:t>resent, and futur</w:t>
+      </w:r>
+      <w:r>
+        <w:rPr>
+          <w:sz w:val="24"/>
+          <w:szCs w:val="24"/>
+        </w:rPr>
+        <w:t xml:space="preserve">e. </w:t>
+      </w:r>
+      <w:r>
+        <w:rPr>
+          <w:sz w:val="24"/>
+          <w:szCs w:val="24"/>
+        </w:rPr>
+        <w:t>Journal o</w:t>
+      </w:r>
+      <w:r>
+        <w:rPr>
+          <w:sz w:val="24"/>
+          <w:szCs w:val="24"/>
+        </w:rPr>
+        <w:t>f En</w:t>
+      </w:r>
+      <w:r>
+        <w:rPr>
+          <w:sz w:val="24"/>
+          <w:szCs w:val="24"/>
+        </w:rPr>
+        <w:t>gineering m</w:t>
+      </w:r>
+      <w:r>
+        <w:rPr>
+          <w:sz w:val="24"/>
+          <w:szCs w:val="24"/>
+        </w:rPr>
+        <w:t>ech</w:t>
+      </w:r>
+      <w:r>
+        <w:rPr>
+          <w:sz w:val="24"/>
+          <w:szCs w:val="24"/>
+        </w:rPr>
+        <w:t>a</w:t>
+      </w:r>
+      <w:r>
+        <w:rPr>
+          <w:sz w:val="24"/>
+          <w:szCs w:val="24"/>
+        </w:rPr>
+        <w:t>n</w:t>
+      </w:r>
+      <w:r>
+        <w:rPr>
+          <w:sz w:val="24"/>
+          <w:szCs w:val="24"/>
+        </w:rPr>
+        <w:t>ic</w:t>
+      </w:r>
+      <w:r>
+        <w:rPr>
+          <w:sz w:val="24"/>
+          <w:szCs w:val="24"/>
+        </w:rPr>
+        <w:t xml:space="preserve">s, </w:t>
+      </w:r>
+      <w:r>
+        <w:rPr>
+          <w:sz w:val="24"/>
+          <w:szCs w:val="24"/>
+        </w:rPr>
+        <w:t>Vol.123,</w:t>
+      </w:r>
+      <w:r>
+        <w:rPr>
+          <w:sz w:val="24"/>
+          <w:szCs w:val="24"/>
+        </w:rPr>
+        <w:t xml:space="preserve"> </w:t>
+      </w:r>
+      <w:r>
+        <w:rPr>
+          <w:sz w:val="24"/>
+          <w:szCs w:val="24"/>
+        </w:rPr>
+        <w:t>No</w:t>
+      </w:r>
+      <w:r>
+        <w:rPr>
+          <w:sz w:val="24"/>
+          <w:szCs w:val="24"/>
+        </w:rPr>
+        <w:t>v</w:t>
+      </w:r>
+      <w:r>
+        <w:rPr>
+          <w:sz w:val="24"/>
+          <w:szCs w:val="24"/>
+        </w:rPr>
+        <w:t>,</w:t>
+      </w:r>
+      <w:r>
+        <w:rPr>
+          <w:sz w:val="24"/>
+          <w:szCs w:val="24"/>
+        </w:rPr>
+        <w:t xml:space="preserve"> </w:t>
+      </w:r>
+      <w:r>
+        <w:rPr>
+          <w:sz w:val="24"/>
+          <w:szCs w:val="24"/>
+        </w:rPr>
+        <w:t>1997</w:t>
       </w:r>
     </w:p>
     <w:sectPr>
@@ -859,6 +2502,103 @@
     </w:sectPr>
   </w:body>
 </w:document>
+</file>
+
+<file path=word/numbering.xml><?xml version="1.0" encoding="utf-8"?>
+<w:numbering xmlns:wpc="http://schemas.microsoft.com/office/word/2010/wordprocessingCanvas" xmlns:mc="http://schemas.openxmlformats.org/markup-compatibility/2006" xmlns:o="urn:schemas-microsoft-com:office:office" xmlns:r="http://schemas.openxmlformats.org/officeDocument/2006/relationships" xmlns:m="http://schemas.openxmlformats.org/officeDocument/2006/math" xmlns:v="urn:schemas-microsoft-com:vml" xmlns:wp14="http://schemas.microsoft.com/office/word/2010/wordprocessingDrawing" xmlns:wp="http://schemas.openxmlformats.org/drawingml/2006/wordprocessingDrawing" xmlns:w10="urn:schemas-microsoft-com:office:word" xmlns:w="http://schemas.openxmlformats.org/wordprocessingml/2006/main" xmlns:w14="http://schemas.microsoft.com/office/word/2010/wordml" xmlns:w15="http://schemas.microsoft.com/office/word/2012/wordml" xmlns:wpg="http://schemas.microsoft.com/office/word/2010/wordprocessingGroup" xmlns:wpi="http://schemas.microsoft.com/office/word/2010/wordprocessingInk" xmlns:wne="http://schemas.microsoft.com/office/word/2006/wordml" xmlns:wps="http://schemas.microsoft.com/office/word/2010/wordprocessingShape" mc:Ignorable="w14 w15 wp14">
+  <w:abstractNum w:abstractNumId="0" w15:restartNumberingAfterBreak="0">
+    <w:nsid w:val="607815A0"/>
+    <w:multiLevelType w:val="hybridMultilevel"/>
+    <w:tmpl w:val="22DCB898"/>
+    <w:lvl w:ilvl="0" w:tplc="D0CE1724">
+      <w:start w:val="1"/>
+      <w:numFmt w:val="decimal"/>
+      <w:lvlText w:val="%1."/>
+      <w:lvlJc w:val="left"/>
+      <w:pPr>
+        <w:ind w:left="840" w:hanging="360"/>
+      </w:pPr>
+      <w:rPr>
+        <w:rFonts w:hint="default"/>
+      </w:rPr>
+    </w:lvl>
+    <w:lvl w:ilvl="1" w:tplc="04090019" w:tentative="1">
+      <w:start w:val="1"/>
+      <w:numFmt w:val="lowerLetter"/>
+      <w:lvlText w:val="%2)"/>
+      <w:lvlJc w:val="left"/>
+      <w:pPr>
+        <w:ind w:left="1320" w:hanging="420"/>
+      </w:pPr>
+    </w:lvl>
+    <w:lvl w:ilvl="2" w:tplc="0409001B" w:tentative="1">
+      <w:start w:val="1"/>
+      <w:numFmt w:val="lowerRoman"/>
+      <w:lvlText w:val="%3."/>
+      <w:lvlJc w:val="right"/>
+      <w:pPr>
+        <w:ind w:left="1740" w:hanging="420"/>
+      </w:pPr>
+    </w:lvl>
+    <w:lvl w:ilvl="3" w:tplc="0409000F" w:tentative="1">
+      <w:start w:val="1"/>
+      <w:numFmt w:val="decimal"/>
+      <w:lvlText w:val="%4."/>
+      <w:lvlJc w:val="left"/>
+      <w:pPr>
+        <w:ind w:left="2160" w:hanging="420"/>
+      </w:pPr>
+    </w:lvl>
+    <w:lvl w:ilvl="4" w:tplc="04090019" w:tentative="1">
+      <w:start w:val="1"/>
+      <w:numFmt w:val="lowerLetter"/>
+      <w:lvlText w:val="%5)"/>
+      <w:lvlJc w:val="left"/>
+      <w:pPr>
+        <w:ind w:left="2580" w:hanging="420"/>
+      </w:pPr>
+    </w:lvl>
+    <w:lvl w:ilvl="5" w:tplc="0409001B" w:tentative="1">
+      <w:start w:val="1"/>
+      <w:numFmt w:val="lowerRoman"/>
+      <w:lvlText w:val="%6."/>
+      <w:lvlJc w:val="right"/>
+      <w:pPr>
+        <w:ind w:left="3000" w:hanging="420"/>
+      </w:pPr>
+    </w:lvl>
+    <w:lvl w:ilvl="6" w:tplc="0409000F" w:tentative="1">
+      <w:start w:val="1"/>
+      <w:numFmt w:val="decimal"/>
+      <w:lvlText w:val="%7."/>
+      <w:lvlJc w:val="left"/>
+      <w:pPr>
+        <w:ind w:left="3420" w:hanging="420"/>
+      </w:pPr>
+    </w:lvl>
+    <w:lvl w:ilvl="7" w:tplc="04090019" w:tentative="1">
+      <w:start w:val="1"/>
+      <w:numFmt w:val="lowerLetter"/>
+      <w:lvlText w:val="%8)"/>
+      <w:lvlJc w:val="left"/>
+      <w:pPr>
+        <w:ind w:left="3840" w:hanging="420"/>
+      </w:pPr>
+    </w:lvl>
+    <w:lvl w:ilvl="8" w:tplc="0409001B" w:tentative="1">
+      <w:start w:val="1"/>
+      <w:numFmt w:val="lowerRoman"/>
+      <w:lvlText w:val="%9."/>
+      <w:lvlJc w:val="right"/>
+      <w:pPr>
+        <w:ind w:left="4260" w:hanging="420"/>
+      </w:pPr>
+    </w:lvl>
+  </w:abstractNum>
+  <w:num w:numId="1">
+    <w:abstractNumId w:val="0"/>
+  </w:num>
+</w:numbering>
 </file>
 
 <file path=word/styles.xml><?xml version="1.0" encoding="utf-8"?>
@@ -1284,6 +3024,16 @@
     <w:semiHidden/>
     <w:unhideWhenUsed/>
   </w:style>
+  <w:style w:type="paragraph" w:styleId="a3">
+    <w:name w:val="List Paragraph"/>
+    <w:basedOn w:val="a"/>
+    <w:uiPriority w:val="34"/>
+    <w:qFormat/>
+    <w:rsid w:val="00861E15"/>
+    <w:pPr>
+      <w:ind w:firstLineChars="200" w:firstLine="420"/>
+    </w:pPr>
+  </w:style>
 </w:styles>
 </file>
 
